--- a/src/stories/Trial and Error/Trial and Error.docx
+++ b/src/stories/Trial and Error/Trial and Error.docx
@@ -23,14 +23,15 @@
         </w:rPr>
         <w:t>:</w:t>
       </w:r>
-    </w:p>
-    <w:p>
-      <w:pPr>
+      <w:r>
         <w:rPr>
           <w:b/>
           <w:lang w:val="en-CA"/>
         </w:rPr>
-      </w:pPr>
+        <w:t xml:space="preserve"> </w:t>
+      </w:r>
+      <w:bookmarkStart w:id="0" w:name="_GoBack"/>
+      <w:bookmarkEnd w:id="0"/>
       <w:r>
         <w:rPr>
           <w:b/>
@@ -56,10 +57,10 @@
           <w:noProof/>
         </w:rPr>
         <w:drawing>
-          <wp:inline distT="0" distB="0" distL="0" distR="0" wp14:anchorId="1E9D0E94" wp14:editId="0A44F659">
-            <wp:extent cx="5264150" cy="6577866"/>
-            <wp:effectExtent l="0" t="0" r="0" b="0"/>
-            <wp:docPr id="1" name="Picture 1"/>
+          <wp:inline distT="0" distB="0" distL="0" distR="0" wp14:anchorId="0A426568" wp14:editId="419F2C3D">
+            <wp:extent cx="5397500" cy="5670550"/>
+            <wp:effectExtent l="0" t="0" r="0" b="6350"/>
+            <wp:docPr id="3" name="Picture 3"/>
             <wp:cNvGraphicFramePr>
               <a:graphicFrameLocks xmlns:a="http://schemas.openxmlformats.org/drawingml/2006/main" noChangeAspect="1"/>
             </wp:cNvGraphicFramePr>
@@ -88,7 +89,7 @@
                   <pic:spPr bwMode="auto">
                     <a:xfrm>
                       <a:off x="0" y="0"/>
-                      <a:ext cx="5267839" cy="6582475"/>
+                      <a:ext cx="5397500" cy="5670550"/>
                     </a:xfrm>
                     <a:prstGeom prst="rect">
                       <a:avLst/>
@@ -164,50 +165,31 @@
         <w:rPr>
           <w:lang w:val="en-CA"/>
         </w:rPr>
-        <w:t xml:space="preserve">, because they somehow implied I was </w:t>
-      </w:r>
-      <w:r>
-        <w:rPr>
-          <w:lang w:val="en-CA"/>
+        <w:t>, because they somehow implied I was directionless, or weak-willed. On the contrary I now view the many different hats I wore in my late teens and early twenties as a badge of honour: They represent someone who is adventurous, and courageous enough to try new things. I</w:t>
+      </w:r>
+      <w:r>
+        <w:rPr>
+          <w:lang w:val="en-CA"/>
+        </w:rPr>
+        <w:t xml:space="preserve"> took many different paths in my career:</w:t>
+      </w:r>
+    </w:p>
+    <w:p>
+      <w:pPr>
+        <w:rPr>
+          <w:lang w:val="en-CA"/>
+        </w:rPr>
+      </w:pPr>
+      <w:r>
+        <w:rPr>
+          <w:noProof/>
         </w:rPr>
         <w:lastRenderedPageBreak/>
-        <w:t xml:space="preserve">directionless, or weak-willed. On the contrary I now view the many different hats I wore in my late teens and early twenties as a badge of honour: They represent someone who is adventurous, and courageous enough to try new things. </w:t>
-      </w:r>
-    </w:p>
-    <w:p>
-      <w:pPr>
-        <w:rPr>
-          <w:lang w:val="en-CA"/>
-        </w:rPr>
-      </w:pPr>
-      <w:r>
-        <w:rPr>
-          <w:lang w:val="en-CA"/>
-        </w:rPr>
-        <w:t>I</w:t>
-      </w:r>
-      <w:r>
-        <w:rPr>
-          <w:lang w:val="en-CA"/>
-        </w:rPr>
-        <w:t xml:space="preserve"> took many different paths in my career:</w:t>
-      </w:r>
-    </w:p>
-    <w:p>
-      <w:pPr>
-        <w:rPr>
-          <w:lang w:val="en-CA"/>
-        </w:rPr>
-      </w:pPr>
-      <w:r>
-        <w:rPr>
-          <w:noProof/>
-        </w:rPr>
         <w:drawing>
-          <wp:inline distT="0" distB="0" distL="0" distR="0" wp14:anchorId="12AB58C0" wp14:editId="52787BDD">
-            <wp:extent cx="5943600" cy="4457700"/>
+          <wp:inline distT="0" distB="0" distL="0" distR="0" wp14:anchorId="519B98C2" wp14:editId="680CA9AF">
+            <wp:extent cx="5943600" cy="3300924"/>
             <wp:effectExtent l="0" t="0" r="0" b="0"/>
-            <wp:docPr id="2" name="Picture 2"/>
+            <wp:docPr id="4" name="Picture 4"/>
             <wp:cNvGraphicFramePr>
               <a:graphicFrameLocks xmlns:a="http://schemas.openxmlformats.org/drawingml/2006/main" noChangeAspect="1"/>
             </wp:cNvGraphicFramePr>
@@ -236,7 +218,7 @@
                   <pic:spPr bwMode="auto">
                     <a:xfrm>
                       <a:off x="0" y="0"/>
-                      <a:ext cx="5943600" cy="4457700"/>
+                      <a:ext cx="5943600" cy="3300924"/>
                     </a:xfrm>
                     <a:prstGeom prst="rect">
                       <a:avLst/>
@@ -339,136 +321,128 @@
         <w:rPr>
           <w:lang w:val="en-CA"/>
         </w:rPr>
+        <w:t xml:space="preserve">UX design showed me the frameworks and methodologies that lead </w:t>
+      </w:r>
+      <w:r>
+        <w:rPr>
+          <w:lang w:val="en-CA"/>
+        </w:rPr>
+        <w:t xml:space="preserve">products and services </w:t>
+      </w:r>
+      <w:r>
+        <w:rPr>
+          <w:lang w:val="en-CA"/>
+        </w:rPr>
+        <w:t xml:space="preserve">to success. However, at school and in the </w:t>
+      </w:r>
+      <w:proofErr w:type="gramStart"/>
+      <w:r>
+        <w:rPr>
+          <w:lang w:val="en-CA"/>
+        </w:rPr>
+        <w:t>workplace</w:t>
+      </w:r>
+      <w:proofErr w:type="gramEnd"/>
+      <w:r>
+        <w:rPr>
+          <w:lang w:val="en-CA"/>
+        </w:rPr>
+        <w:t xml:space="preserve"> I was more interested in molding my design to be fair and accessible, rather than making it about </w:t>
+      </w:r>
+      <w:r>
+        <w:rPr>
+          <w:highlight w:val="yellow"/>
+          <w:lang w:val="en-CA"/>
+        </w:rPr>
+        <w:t>growth only</w:t>
+      </w:r>
+      <w:r>
+        <w:rPr>
+          <w:lang w:val="en-CA"/>
+        </w:rPr>
+        <w:t>.</w:t>
+      </w:r>
+    </w:p>
+    <w:p>
+      <w:pPr>
+        <w:rPr>
+          <w:lang w:val="en-CA"/>
+        </w:rPr>
+      </w:pPr>
+      <w:r>
+        <w:rPr>
+          <w:lang w:val="en-CA"/>
+        </w:rPr>
+        <w:t>The ballet dancer in me, the publisher in me, the librarian in me all represent a driven person, a creative person, and someone who is not afraid to take on new challenges. My falls, failures and redirections all ultimately led me to design</w:t>
+      </w:r>
+      <w:r>
+        <w:rPr>
+          <w:rStyle w:val="EndnoteReference"/>
+          <w:lang w:val="en-CA"/>
+        </w:rPr>
+        <w:endnoteReference w:id="1"/>
+      </w:r>
+      <w:r>
+        <w:rPr>
+          <w:lang w:val="en-CA"/>
+        </w:rPr>
+        <w:t xml:space="preserve"> as a professional career. </w:t>
+      </w:r>
+    </w:p>
+    <w:p>
+      <w:pPr>
+        <w:rPr>
+          <w:lang w:val="en-CA"/>
+        </w:rPr>
+      </w:pPr>
+      <w:r>
+        <w:rPr>
+          <w:lang w:val="en-CA"/>
+        </w:rPr>
+        <w:t xml:space="preserve">Thanks to trial and error, I now have a proven track record that shows that when I want something, I go out and get it done. Just like the design process I deploy in my work, I applied same method to my career, ideating and pivoting until my invalidations </w:t>
+      </w:r>
+      <w:r>
+        <w:rPr>
+          <w:lang w:val="en-CA"/>
+        </w:rPr>
+        <w:t>became</w:t>
+      </w:r>
+      <w:r>
+        <w:rPr>
+          <w:lang w:val="en-CA"/>
+        </w:rPr>
+        <w:t xml:space="preserve"> validations. I became a designer</w:t>
+      </w:r>
+      <w:r>
+        <w:rPr>
+          <w:lang w:val="en-CA"/>
+        </w:rPr>
+        <w:t xml:space="preserve"> because the paths that I took led me here. I am grateful for what it took to become a designer too, became I became someone</w:t>
+      </w:r>
+      <w:r>
+        <w:rPr>
+          <w:lang w:val="en-CA"/>
+        </w:rPr>
+        <w:t xml:space="preserve"> who does </w:t>
+      </w:r>
+      <w:r>
+        <w:rPr>
+          <w:lang w:val="en-CA"/>
+        </w:rPr>
+        <w:t>not simply</w:t>
+      </w:r>
+      <w:r>
+        <w:rPr>
+          <w:lang w:val="en-CA"/>
+        </w:rPr>
+        <w:t xml:space="preserve"> stop at representing the users, but someone who cares about bringing </w:t>
+      </w:r>
+      <w:r>
+        <w:rPr>
+          <w:lang w:val="en-CA"/>
+        </w:rPr>
         <w:lastRenderedPageBreak/>
-        <w:t xml:space="preserve">UX design showed me the frameworks and methodologies that lead </w:t>
-      </w:r>
-      <w:r>
-        <w:rPr>
-          <w:lang w:val="en-CA"/>
-        </w:rPr>
-        <w:t xml:space="preserve">products and services </w:t>
-      </w:r>
-      <w:r>
-        <w:rPr>
-          <w:lang w:val="en-CA"/>
-        </w:rPr>
-        <w:t xml:space="preserve">to success. However, at school and in the </w:t>
-      </w:r>
-      <w:proofErr w:type="gramStart"/>
-      <w:r>
-        <w:rPr>
-          <w:lang w:val="en-CA"/>
-        </w:rPr>
-        <w:t>workplace</w:t>
-      </w:r>
-      <w:proofErr w:type="gramEnd"/>
-      <w:r>
-        <w:rPr>
-          <w:lang w:val="en-CA"/>
-        </w:rPr>
-        <w:t xml:space="preserve"> I was more interested in molding my design to be fair and accessible, rather than making it about </w:t>
-      </w:r>
-      <w:r>
-        <w:rPr>
-          <w:highlight w:val="yellow"/>
-          <w:lang w:val="en-CA"/>
-        </w:rPr>
-        <w:t>growth only</w:t>
-      </w:r>
-      <w:r>
-        <w:rPr>
-          <w:lang w:val="en-CA"/>
-        </w:rPr>
-        <w:t>.</w:t>
-      </w:r>
-    </w:p>
-    <w:p>
-      <w:pPr>
-        <w:rPr>
-          <w:lang w:val="en-CA"/>
-        </w:rPr>
-      </w:pPr>
-      <w:r>
-        <w:rPr>
-          <w:lang w:val="en-CA"/>
-        </w:rPr>
-        <w:t>The ballet dancer in me, the publisher in me, the librarian in me all represent a driven person, a creative person, and someone who is not afraid to take on new challenges. My falls, failures and redirections all ultimately led me to design</w:t>
-      </w:r>
-      <w:r>
-        <w:rPr>
-          <w:rStyle w:val="EndnoteReference"/>
-          <w:lang w:val="en-CA"/>
-        </w:rPr>
-        <w:endnoteReference w:id="1"/>
-      </w:r>
-      <w:r>
-        <w:rPr>
-          <w:lang w:val="en-CA"/>
-        </w:rPr>
-        <w:t xml:space="preserve"> as a professional career. </w:t>
-      </w:r>
-    </w:p>
-    <w:p>
-      <w:pPr>
-        <w:rPr>
-          <w:lang w:val="en-CA"/>
-        </w:rPr>
-      </w:pPr>
-      <w:r>
-        <w:rPr>
-          <w:lang w:val="en-CA"/>
-        </w:rPr>
-        <w:t xml:space="preserve">Thanks to trial and error, I now have a proven track record that shows that when I want something, I go out and get it done. Just like the design process I deploy in my work, I applied same method to my career, ideating and pivoting until my invalidations </w:t>
-      </w:r>
-      <w:r>
-        <w:rPr>
-          <w:lang w:val="en-CA"/>
-        </w:rPr>
-        <w:t>became</w:t>
-      </w:r>
-      <w:r>
-        <w:rPr>
-          <w:lang w:val="en-CA"/>
-        </w:rPr>
-        <w:t xml:space="preserve"> validations. I became a designer</w:t>
-      </w:r>
-      <w:r>
-        <w:rPr>
-          <w:lang w:val="en-CA"/>
-        </w:rPr>
-        <w:t xml:space="preserve"> because the paths that I took led me here. I am grateful for what it took for me to become a designer too, became I became someone</w:t>
-      </w:r>
-      <w:r>
-        <w:rPr>
-          <w:lang w:val="en-CA"/>
-        </w:rPr>
-        <w:t xml:space="preserve"> who does </w:t>
-      </w:r>
-      <w:r>
-        <w:rPr>
-          <w:lang w:val="en-CA"/>
-        </w:rPr>
-        <w:t xml:space="preserve">not </w:t>
-      </w:r>
-      <w:proofErr w:type="gramStart"/>
-      <w:r>
-        <w:rPr>
-          <w:lang w:val="en-CA"/>
-        </w:rPr>
-        <w:t xml:space="preserve">simply </w:t>
-      </w:r>
-      <w:r>
-        <w:rPr>
-          <w:lang w:val="en-CA"/>
-        </w:rPr>
-        <w:t xml:space="preserve"> stop</w:t>
-      </w:r>
-      <w:proofErr w:type="gramEnd"/>
-      <w:r>
-        <w:rPr>
-          <w:lang w:val="en-CA"/>
-        </w:rPr>
-        <w:t xml:space="preserve"> at representing the users, but someone who cares about bringing fair access to all persons using the product, as much as possible. It is incredibly hard to be a designer in pursuit of fairness. But I </w:t>
+        <w:t xml:space="preserve">fair access to all persons using the product, as much as possible. It is incredibly hard to be a designer in pursuit of fairness. But I </w:t>
       </w:r>
       <w:r>
         <w:rPr>
@@ -504,15 +478,7 @@
         <w:rPr>
           <w:lang w:val="en-CA"/>
         </w:rPr>
-        <w:t xml:space="preserve"> I love to learn, and I certainly like to problem-solve in the way</w:t>
-      </w:r>
-      <w:bookmarkStart w:id="0" w:name="_GoBack"/>
-      <w:bookmarkEnd w:id="0"/>
-      <w:r>
-        <w:rPr>
-          <w:lang w:val="en-CA"/>
-        </w:rPr>
-        <w:t xml:space="preserve"> only a designer can. </w:t>
+        <w:t xml:space="preserve"> I love to learn, and I certainly like to problem-solve in the way only a designer can. </w:t>
       </w:r>
     </w:p>
     <w:p>
